--- a/3_Semestre/comandos-apache.docx
+++ b/3_Semestre/comandos-apache.docx
@@ -204,20 +204,722 @@
           <w:lang w:val="pt-PT"/>
         </w:rPr>
       </w:pPr>
+    </w:p>
+    <w:p>
+      <w:pPr>
+        <w:shd w:val="clear"/>
+        <w:rPr>
+          <w:rFonts w:hint="default"/>
+          <w:color w:val="auto"/>
+          <w:sz w:val="28"/>
+          <w:szCs w:val="28"/>
+          <w:lang w:val="pt-PT"/>
+        </w:rPr>
+      </w:pPr>
+      <w:r>
+        <w:rPr>
+          <w:rFonts w:hint="default"/>
+          <w:color w:val="auto"/>
+          <w:sz w:val="28"/>
+          <w:szCs w:val="28"/>
+          <w:lang w:val="pt-PT"/>
+        </w:rPr>
+        <w:t xml:space="preserve">&lt;?php </w:t>
+      </w:r>
+    </w:p>
+    <w:p>
+      <w:pPr>
+        <w:shd w:val="clear"/>
+        <w:rPr>
+          <w:rFonts w:hint="default"/>
+          <w:color w:val="auto"/>
+          <w:sz w:val="28"/>
+          <w:szCs w:val="28"/>
+          <w:lang w:val="pt-PT"/>
+        </w:rPr>
+      </w:pPr>
+      <w:r>
+        <w:rPr>
+          <w:rFonts w:hint="default"/>
+          <w:color w:val="auto"/>
+          <w:sz w:val="28"/>
+          <w:szCs w:val="28"/>
+          <w:lang w:val="pt-PT"/>
+        </w:rPr>
+        <w:t xml:space="preserve">   </w:t>
+      </w:r>
+    </w:p>
+    <w:p>
+      <w:pPr>
+        <w:shd w:val="clear"/>
+        <w:rPr>
+          <w:rFonts w:hint="default"/>
+          <w:color w:val="auto"/>
+          <w:sz w:val="28"/>
+          <w:szCs w:val="28"/>
+          <w:lang w:val="pt-PT"/>
+        </w:rPr>
+      </w:pPr>
+      <w:r>
+        <w:rPr>
+          <w:rFonts w:hint="default"/>
+          <w:color w:val="auto"/>
+          <w:sz w:val="28"/>
+          <w:szCs w:val="28"/>
+          <w:lang w:val="pt-PT"/>
+        </w:rPr>
+        <w:t xml:space="preserve">   error_reporting(E_ALL);</w:t>
+      </w:r>
+    </w:p>
+    <w:p>
+      <w:pPr>
+        <w:shd w:val="clear"/>
+        <w:rPr>
+          <w:rFonts w:hint="default"/>
+          <w:color w:val="auto"/>
+          <w:sz w:val="28"/>
+          <w:szCs w:val="28"/>
+          <w:lang w:val="pt-PT"/>
+        </w:rPr>
+      </w:pPr>
+      <w:r>
+        <w:rPr>
+          <w:rFonts w:hint="default"/>
+          <w:color w:val="auto"/>
+          <w:sz w:val="28"/>
+          <w:szCs w:val="28"/>
+          <w:lang w:val="pt-PT"/>
+        </w:rPr>
+        <w:t>ini_set('display_errors', 1);</w:t>
+      </w:r>
+    </w:p>
+    <w:p>
+      <w:pPr>
+        <w:shd w:val="clear"/>
+        <w:rPr>
+          <w:rFonts w:hint="default"/>
+          <w:color w:val="auto"/>
+          <w:sz w:val="28"/>
+          <w:szCs w:val="28"/>
+          <w:lang w:val="pt-PT"/>
+        </w:rPr>
+      </w:pPr>
+    </w:p>
+    <w:p>
+      <w:pPr>
+        <w:shd w:val="clear"/>
+        <w:rPr>
+          <w:rFonts w:hint="default"/>
+          <w:color w:val="auto"/>
+          <w:sz w:val="28"/>
+          <w:szCs w:val="28"/>
+          <w:lang w:val="pt-PT"/>
+        </w:rPr>
+      </w:pPr>
+      <w:r>
+        <w:rPr>
+          <w:rFonts w:hint="default"/>
+          <w:color w:val="auto"/>
+          <w:sz w:val="28"/>
+          <w:szCs w:val="28"/>
+          <w:lang w:val="pt-PT"/>
+        </w:rPr>
+        <w:t xml:space="preserve">   include_once('conexao.php');</w:t>
+      </w:r>
+    </w:p>
+    <w:p>
+      <w:pPr>
+        <w:shd w:val="clear"/>
+        <w:rPr>
+          <w:rFonts w:hint="default"/>
+          <w:color w:val="auto"/>
+          <w:sz w:val="28"/>
+          <w:szCs w:val="28"/>
+          <w:lang w:val="pt-PT"/>
+        </w:rPr>
+      </w:pPr>
+    </w:p>
+    <w:p>
+      <w:pPr>
+        <w:shd w:val="clear"/>
+        <w:rPr>
+          <w:rFonts w:hint="default"/>
+          <w:color w:val="auto"/>
+          <w:sz w:val="28"/>
+          <w:szCs w:val="28"/>
+          <w:lang w:val="pt-PT"/>
+        </w:rPr>
+      </w:pPr>
+      <w:r>
+        <w:rPr>
+          <w:rFonts w:hint="default"/>
+          <w:color w:val="auto"/>
+          <w:sz w:val="28"/>
+          <w:szCs w:val="28"/>
+          <w:lang w:val="pt-PT"/>
+        </w:rPr>
+        <w:t xml:space="preserve">    $nome = $_POST['nome'];</w:t>
+      </w:r>
+    </w:p>
+    <w:p>
+      <w:pPr>
+        <w:shd w:val="clear"/>
+        <w:rPr>
+          <w:rFonts w:hint="default"/>
+          <w:color w:val="auto"/>
+          <w:sz w:val="28"/>
+          <w:szCs w:val="28"/>
+          <w:lang w:val="pt-PT"/>
+        </w:rPr>
+      </w:pPr>
+      <w:r>
+        <w:rPr>
+          <w:rFonts w:hint="default"/>
+          <w:color w:val="auto"/>
+          <w:sz w:val="28"/>
+          <w:szCs w:val="28"/>
+          <w:lang w:val="pt-PT"/>
+        </w:rPr>
+        <w:t xml:space="preserve">    $senha = $_POST['senha'];</w:t>
+      </w:r>
+    </w:p>
+    <w:p>
+      <w:pPr>
+        <w:shd w:val="clear"/>
+        <w:rPr>
+          <w:rFonts w:hint="default"/>
+          <w:color w:val="auto"/>
+          <w:sz w:val="28"/>
+          <w:szCs w:val="28"/>
+          <w:lang w:val="pt-PT"/>
+        </w:rPr>
+      </w:pPr>
+      <w:r>
+        <w:rPr>
+          <w:rFonts w:hint="default"/>
+          <w:color w:val="auto"/>
+          <w:sz w:val="28"/>
+          <w:szCs w:val="28"/>
+          <w:lang w:val="pt-PT"/>
+        </w:rPr>
+        <w:t xml:space="preserve">    $email = $_POST['email'];</w:t>
+      </w:r>
+    </w:p>
+    <w:p>
+      <w:pPr>
+        <w:shd w:val="clear"/>
+        <w:rPr>
+          <w:rFonts w:hint="default"/>
+          <w:color w:val="auto"/>
+          <w:sz w:val="28"/>
+          <w:szCs w:val="28"/>
+          <w:lang w:val="pt-PT"/>
+        </w:rPr>
+      </w:pPr>
+      <w:r>
+        <w:rPr>
+          <w:rFonts w:hint="default"/>
+          <w:color w:val="auto"/>
+          <w:sz w:val="28"/>
+          <w:szCs w:val="28"/>
+          <w:lang w:val="pt-PT"/>
+        </w:rPr>
+        <w:t xml:space="preserve">    $cpf = $_POST['cpf'];</w:t>
+      </w:r>
+    </w:p>
+    <w:p>
+      <w:pPr>
+        <w:shd w:val="clear"/>
+        <w:rPr>
+          <w:rFonts w:hint="default"/>
+          <w:color w:val="auto"/>
+          <w:sz w:val="28"/>
+          <w:szCs w:val="28"/>
+          <w:lang w:val="pt-PT"/>
+        </w:rPr>
+      </w:pPr>
+      <w:r>
+        <w:rPr>
+          <w:rFonts w:hint="default"/>
+          <w:color w:val="auto"/>
+          <w:sz w:val="28"/>
+          <w:szCs w:val="28"/>
+          <w:lang w:val="pt-PT"/>
+        </w:rPr>
+        <w:t xml:space="preserve">    $data = $_POST['data'];</w:t>
+      </w:r>
+    </w:p>
+    <w:p>
+      <w:pPr>
+        <w:shd w:val="clear"/>
+        <w:rPr>
+          <w:rFonts w:hint="default"/>
+          <w:color w:val="auto"/>
+          <w:sz w:val="28"/>
+          <w:szCs w:val="28"/>
+          <w:lang w:val="pt-PT"/>
+        </w:rPr>
+      </w:pPr>
+    </w:p>
+    <w:p>
+      <w:pPr>
+        <w:shd w:val="clear"/>
+        <w:rPr>
+          <w:rFonts w:hint="default"/>
+          <w:color w:val="auto"/>
+          <w:sz w:val="28"/>
+          <w:szCs w:val="28"/>
+          <w:lang w:val="pt-PT"/>
+        </w:rPr>
+      </w:pPr>
+      <w:r>
+        <w:rPr>
+          <w:rFonts w:hint="default"/>
+          <w:color w:val="auto"/>
+          <w:sz w:val="28"/>
+          <w:szCs w:val="28"/>
+          <w:lang w:val="pt-PT"/>
+        </w:rPr>
+        <w:t xml:space="preserve">    $sql = "insert into usuarios values(null,'{$nome}','{$senha}','{$email}','{$cpf}','{$data}');";</w:t>
+      </w:r>
+    </w:p>
+    <w:p>
+      <w:pPr>
+        <w:shd w:val="clear"/>
+        <w:rPr>
+          <w:rFonts w:hint="default"/>
+          <w:color w:val="auto"/>
+          <w:sz w:val="28"/>
+          <w:szCs w:val="28"/>
+          <w:lang w:val="pt-PT"/>
+        </w:rPr>
+      </w:pPr>
+    </w:p>
+    <w:p>
+      <w:pPr>
+        <w:shd w:val="clear"/>
+        <w:rPr>
+          <w:rFonts w:hint="default"/>
+          <w:color w:val="auto"/>
+          <w:sz w:val="28"/>
+          <w:szCs w:val="28"/>
+          <w:lang w:val="pt-PT"/>
+        </w:rPr>
+      </w:pPr>
+      <w:r>
+        <w:rPr>
+          <w:rFonts w:hint="default"/>
+          <w:color w:val="auto"/>
+          <w:sz w:val="28"/>
+          <w:szCs w:val="28"/>
+          <w:lang w:val="pt-PT"/>
+        </w:rPr>
+        <w:t xml:space="preserve">    $res = $conn -&gt; query($sql);</w:t>
+      </w:r>
+    </w:p>
+    <w:p>
+      <w:pPr>
+        <w:shd w:val="clear"/>
+        <w:rPr>
+          <w:rFonts w:hint="default"/>
+          <w:color w:val="auto"/>
+          <w:sz w:val="28"/>
+          <w:szCs w:val="28"/>
+          <w:lang w:val="pt-PT"/>
+        </w:rPr>
+      </w:pPr>
+    </w:p>
+    <w:p>
+      <w:pPr>
+        <w:shd w:val="clear"/>
+        <w:rPr>
+          <w:rFonts w:hint="default"/>
+          <w:color w:val="auto"/>
+          <w:sz w:val="28"/>
+          <w:szCs w:val="28"/>
+          <w:lang w:val="pt-PT"/>
+        </w:rPr>
+      </w:pPr>
+      <w:r>
+        <w:rPr>
+          <w:rFonts w:hint="default"/>
+          <w:color w:val="auto"/>
+          <w:sz w:val="28"/>
+          <w:szCs w:val="28"/>
+          <w:lang w:val="pt-PT"/>
+        </w:rPr>
+        <w:t xml:space="preserve">    if ($res = true){</w:t>
+      </w:r>
+    </w:p>
+    <w:p>
+      <w:pPr>
+        <w:shd w:val="clear"/>
+        <w:rPr>
+          <w:rFonts w:hint="default"/>
+          <w:color w:val="auto"/>
+          <w:sz w:val="28"/>
+          <w:szCs w:val="28"/>
+          <w:lang w:val="pt-PT"/>
+        </w:rPr>
+      </w:pPr>
+      <w:r>
+        <w:rPr>
+          <w:rFonts w:hint="default"/>
+          <w:color w:val="auto"/>
+          <w:sz w:val="28"/>
+          <w:szCs w:val="28"/>
+          <w:lang w:val="pt-PT"/>
+        </w:rPr>
+        <w:t xml:space="preserve">        print("&lt;script&gt; alert('Cadastro efetuado com sucesso!');&lt;/script&gt;");</w:t>
+      </w:r>
+    </w:p>
+    <w:p>
+      <w:pPr>
+        <w:shd w:val="clear"/>
+        <w:rPr>
+          <w:rFonts w:hint="default"/>
+          <w:color w:val="auto"/>
+          <w:sz w:val="28"/>
+          <w:szCs w:val="28"/>
+          <w:lang w:val="pt-PT"/>
+        </w:rPr>
+      </w:pPr>
+      <w:r>
+        <w:rPr>
+          <w:rFonts w:hint="default"/>
+          <w:color w:val="auto"/>
+          <w:sz w:val="28"/>
+          <w:szCs w:val="28"/>
+          <w:lang w:val="pt-PT"/>
+        </w:rPr>
+        <w:t xml:space="preserve">        print("&lt;script&gt; location.href='crud.html'; &lt;/script&gt;");</w:t>
+      </w:r>
+    </w:p>
+    <w:p>
+      <w:pPr>
+        <w:shd w:val="clear"/>
+        <w:rPr>
+          <w:rFonts w:hint="default"/>
+          <w:color w:val="auto"/>
+          <w:sz w:val="28"/>
+          <w:szCs w:val="28"/>
+          <w:lang w:val="pt-PT"/>
+        </w:rPr>
+      </w:pPr>
+      <w:r>
+        <w:rPr>
+          <w:rFonts w:hint="default"/>
+          <w:color w:val="auto"/>
+          <w:sz w:val="28"/>
+          <w:szCs w:val="28"/>
+          <w:lang w:val="pt-PT"/>
+        </w:rPr>
+        <w:t xml:space="preserve">    }else {</w:t>
+      </w:r>
+    </w:p>
+    <w:p>
+      <w:pPr>
+        <w:shd w:val="clear"/>
+        <w:rPr>
+          <w:rFonts w:hint="default"/>
+          <w:color w:val="auto"/>
+          <w:sz w:val="28"/>
+          <w:szCs w:val="28"/>
+          <w:lang w:val="pt-PT"/>
+        </w:rPr>
+      </w:pPr>
+      <w:r>
+        <w:rPr>
+          <w:rFonts w:hint="default"/>
+          <w:color w:val="auto"/>
+          <w:sz w:val="28"/>
+          <w:szCs w:val="28"/>
+          <w:lang w:val="pt-PT"/>
+        </w:rPr>
+        <w:t xml:space="preserve">        print("&lt;script&gt; alert('Erro ao cadastrar! Verifique!');&lt;/script&gt;");</w:t>
+      </w:r>
+    </w:p>
+    <w:p>
+      <w:pPr>
+        <w:shd w:val="clear"/>
+        <w:rPr>
+          <w:rFonts w:hint="default"/>
+          <w:color w:val="auto"/>
+          <w:sz w:val="28"/>
+          <w:szCs w:val="28"/>
+          <w:lang w:val="pt-PT"/>
+        </w:rPr>
+      </w:pPr>
+      <w:r>
+        <w:rPr>
+          <w:rFonts w:hint="default"/>
+          <w:color w:val="auto"/>
+          <w:sz w:val="28"/>
+          <w:szCs w:val="28"/>
+          <w:lang w:val="pt-PT"/>
+        </w:rPr>
+        <w:t xml:space="preserve">    }</w:t>
+      </w:r>
+    </w:p>
+    <w:p>
+      <w:pPr>
+        <w:shd w:val="clear"/>
+        <w:rPr>
+          <w:rFonts w:hint="default"/>
+          <w:color w:val="auto"/>
+          <w:sz w:val="28"/>
+          <w:szCs w:val="28"/>
+          <w:lang w:val="pt-PT"/>
+        </w:rPr>
+      </w:pPr>
+    </w:p>
+    <w:p>
+      <w:pPr>
+        <w:shd w:val="clear"/>
+        <w:rPr>
+          <w:rFonts w:hint="default"/>
+          <w:color w:val="auto"/>
+          <w:sz w:val="28"/>
+          <w:szCs w:val="28"/>
+          <w:lang w:val="pt-PT"/>
+        </w:rPr>
+      </w:pPr>
+      <w:r>
+        <w:rPr>
+          <w:rFonts w:hint="default"/>
+          <w:color w:val="auto"/>
+          <w:sz w:val="28"/>
+          <w:szCs w:val="28"/>
+          <w:lang w:val="pt-PT"/>
+        </w:rPr>
+        <w:t>?&gt;</w:t>
+      </w:r>
+    </w:p>
+    <w:p>
+      <w:pPr>
+        <w:shd w:val="clear"/>
+        <w:rPr>
+          <w:rFonts w:hint="default"/>
+          <w:color w:val="auto"/>
+          <w:sz w:val="28"/>
+          <w:szCs w:val="28"/>
+          <w:lang w:val="pt-PT"/>
+        </w:rPr>
+      </w:pPr>
+    </w:p>
+    <w:p>
+      <w:pPr>
+        <w:shd w:val="clear"/>
+        <w:rPr>
+          <w:rFonts w:hint="default"/>
+          <w:color w:val="auto"/>
+          <w:sz w:val="28"/>
+          <w:szCs w:val="28"/>
+          <w:lang w:val="pt-PT"/>
+        </w:rPr>
+      </w:pPr>
+    </w:p>
+    <w:p>
+      <w:pPr>
+        <w:shd w:val="clear"/>
+        <w:rPr>
+          <w:rFonts w:hint="default"/>
+          <w:color w:val="auto"/>
+          <w:sz w:val="28"/>
+          <w:szCs w:val="28"/>
+          <w:lang w:val="pt-PT"/>
+        </w:rPr>
+      </w:pPr>
+    </w:p>
+    <w:p>
+      <w:pPr>
+        <w:shd w:val="clear"/>
+        <w:rPr>
+          <w:rFonts w:hint="default"/>
+          <w:color w:val="auto"/>
+          <w:sz w:val="28"/>
+          <w:szCs w:val="28"/>
+          <w:lang w:val="pt-PT"/>
+        </w:rPr>
+      </w:pPr>
+      <w:r>
+        <w:rPr>
+          <w:rFonts w:hint="default"/>
+          <w:color w:val="auto"/>
+          <w:sz w:val="28"/>
+          <w:szCs w:val="28"/>
+          <w:lang w:val="pt-PT"/>
+        </w:rPr>
+        <w:t xml:space="preserve">&lt;?php </w:t>
+      </w:r>
+    </w:p>
+    <w:p>
+      <w:pPr>
+        <w:shd w:val="clear"/>
+        <w:rPr>
+          <w:rFonts w:hint="default"/>
+          <w:color w:val="auto"/>
+          <w:sz w:val="28"/>
+          <w:szCs w:val="28"/>
+          <w:lang w:val="pt-PT"/>
+        </w:rPr>
+      </w:pPr>
+      <w:r>
+        <w:rPr>
+          <w:rFonts w:hint="default"/>
+          <w:color w:val="auto"/>
+          <w:sz w:val="28"/>
+          <w:szCs w:val="28"/>
+          <w:lang w:val="pt-PT"/>
+        </w:rPr>
+        <w:t xml:space="preserve">   </w:t>
+      </w:r>
+    </w:p>
+    <w:p>
+      <w:pPr>
+        <w:shd w:val="clear"/>
+        <w:rPr>
+          <w:rFonts w:hint="default"/>
+          <w:color w:val="auto"/>
+          <w:sz w:val="28"/>
+          <w:szCs w:val="28"/>
+          <w:lang w:val="pt-PT"/>
+        </w:rPr>
+      </w:pPr>
+      <w:r>
+        <w:rPr>
+          <w:rFonts w:hint="default"/>
+          <w:color w:val="auto"/>
+          <w:sz w:val="28"/>
+          <w:szCs w:val="28"/>
+          <w:lang w:val="pt-PT"/>
+        </w:rPr>
+        <w:t>define ('HOST','localhost');</w:t>
+      </w:r>
+    </w:p>
+    <w:p>
+      <w:pPr>
+        <w:shd w:val="clear"/>
+        <w:rPr>
+          <w:rFonts w:hint="default"/>
+          <w:color w:val="auto"/>
+          <w:sz w:val="28"/>
+          <w:szCs w:val="28"/>
+          <w:lang w:val="pt-PT"/>
+        </w:rPr>
+      </w:pPr>
+      <w:r>
+        <w:rPr>
+          <w:rFonts w:hint="default"/>
+          <w:color w:val="auto"/>
+          <w:sz w:val="28"/>
+          <w:szCs w:val="28"/>
+          <w:lang w:val="pt-PT"/>
+        </w:rPr>
+        <w:t xml:space="preserve">define ('USER','root'); </w:t>
+      </w:r>
+    </w:p>
+    <w:p>
+      <w:pPr>
+        <w:shd w:val="clear"/>
+        <w:rPr>
+          <w:rFonts w:hint="default"/>
+          <w:color w:val="auto"/>
+          <w:sz w:val="28"/>
+          <w:szCs w:val="28"/>
+          <w:lang w:val="pt-PT"/>
+        </w:rPr>
+      </w:pPr>
+      <w:r>
+        <w:rPr>
+          <w:rFonts w:hint="default"/>
+          <w:color w:val="auto"/>
+          <w:sz w:val="28"/>
+          <w:szCs w:val="28"/>
+          <w:lang w:val="pt-PT"/>
+        </w:rPr>
+        <w:t>define('PASS','Baton665');</w:t>
+      </w:r>
+    </w:p>
+    <w:p>
+      <w:pPr>
+        <w:shd w:val="clear"/>
+        <w:rPr>
+          <w:rFonts w:hint="default"/>
+          <w:color w:val="auto"/>
+          <w:sz w:val="28"/>
+          <w:szCs w:val="28"/>
+          <w:lang w:val="pt-PT"/>
+        </w:rPr>
+      </w:pPr>
+      <w:r>
+        <w:rPr>
+          <w:rFonts w:hint="default"/>
+          <w:color w:val="auto"/>
+          <w:sz w:val="28"/>
+          <w:szCs w:val="28"/>
+          <w:lang w:val="pt-PT"/>
+        </w:rPr>
+        <w:t>define('BASE', 'cadastro1');</w:t>
+      </w:r>
+    </w:p>
+    <w:p>
+      <w:pPr>
+        <w:shd w:val="clear"/>
+        <w:rPr>
+          <w:rFonts w:hint="default"/>
+          <w:color w:val="auto"/>
+          <w:sz w:val="28"/>
+          <w:szCs w:val="28"/>
+          <w:lang w:val="pt-PT"/>
+        </w:rPr>
+      </w:pPr>
+    </w:p>
+    <w:p>
+      <w:pPr>
+        <w:shd w:val="clear"/>
+        <w:rPr>
+          <w:rFonts w:hint="default"/>
+          <w:color w:val="auto"/>
+          <w:sz w:val="28"/>
+          <w:szCs w:val="28"/>
+          <w:lang w:val="pt-PT"/>
+        </w:rPr>
+      </w:pPr>
+      <w:r>
+        <w:rPr>
+          <w:rFonts w:hint="default"/>
+          <w:color w:val="auto"/>
+          <w:sz w:val="28"/>
+          <w:szCs w:val="28"/>
+          <w:lang w:val="pt-PT"/>
+        </w:rPr>
+        <w:t>$conn = new mysqli(HOST,USER,PASS, BASE);</w:t>
+      </w:r>
+    </w:p>
+    <w:p>
+      <w:pPr>
+        <w:shd w:val="clear"/>
+        <w:rPr>
+          <w:rFonts w:hint="default"/>
+          <w:color w:val="auto"/>
+          <w:sz w:val="28"/>
+          <w:szCs w:val="28"/>
+          <w:lang w:val="pt-PT"/>
+        </w:rPr>
+      </w:pPr>
+      <w:r>
+        <w:rPr>
+          <w:rFonts w:hint="default"/>
+          <w:color w:val="auto"/>
+          <w:sz w:val="28"/>
+          <w:szCs w:val="28"/>
+          <w:lang w:val="pt-PT"/>
+        </w:rPr>
+        <w:t>?&gt;</w:t>
+      </w:r>
       <w:bookmarkStart w:id="0" w:name="_GoBack"/>
       <w:bookmarkEnd w:id="0"/>
-    </w:p>
-    <w:p>
-      <w:pPr>
-        <w:shd w:val="clear"/>
-        <w:rPr>
-          <w:rFonts w:hint="default"/>
-          <w:color w:val="auto"/>
-          <w:sz w:val="28"/>
-          <w:szCs w:val="28"/>
-          <w:lang w:val="pt-PT"/>
-        </w:rPr>
-      </w:pPr>
     </w:p>
     <w:sectPr>
       <w:pgSz w:w="11906" w:h="16838"/>
@@ -240,7 +942,7 @@
   <w:docDefaults>
     <w:rPrDefault>
       <w:rPr>
-        <w:rFonts w:asciiTheme="minorHAnsi" w:hAnsiTheme="minorHAnsi" w:eastAsiaTheme="minorEastAsia" w:cstheme="minorBidi"/>
+        <w:rFonts w:ascii="Times New Roman" w:hAnsi="Times New Roman" w:eastAsia="SimSun" w:cs="Times New Roman"/>
       </w:rPr>
     </w:rPrDefault>
     <w:pPrDefault/>

--- a/3_Semestre/comandos-apache.docx
+++ b/3_Semestre/comandos-apache.docx
@@ -573,733 +573,871 @@
           <w:lang w:val="pt-PT"/>
         </w:rPr>
       </w:pPr>
+    </w:p>
+    <w:p>
+      <w:pPr>
+        <w:rPr>
+          <w:rFonts w:hint="default"/>
+          <w:color w:val="auto"/>
+          <w:sz w:val="28"/>
+          <w:szCs w:val="28"/>
+          <w:lang w:val="pt-PT"/>
+        </w:rPr>
+      </w:pPr>
+    </w:p>
+    <w:p>
+      <w:pPr>
+        <w:shd w:val="clear"/>
+        <w:rPr>
+          <w:rFonts w:hint="default"/>
+          <w:color w:val="auto"/>
+          <w:sz w:val="28"/>
+          <w:szCs w:val="28"/>
+          <w:lang w:val="pt-PT"/>
+        </w:rPr>
+      </w:pPr>
+      <w:r>
+        <w:rPr>
+          <w:rFonts w:hint="default"/>
+          <w:color w:val="auto"/>
+          <w:sz w:val="28"/>
+          <w:szCs w:val="28"/>
+          <w:lang w:val="pt-PT"/>
+        </w:rPr>
+        <w:t xml:space="preserve">&lt;?php </w:t>
+      </w:r>
+    </w:p>
+    <w:p>
+      <w:pPr>
+        <w:shd w:val="clear"/>
+        <w:rPr>
+          <w:rFonts w:hint="default"/>
+          <w:color w:val="auto"/>
+          <w:sz w:val="28"/>
+          <w:szCs w:val="28"/>
+          <w:lang w:val="pt-PT"/>
+        </w:rPr>
+      </w:pPr>
+      <w:r>
+        <w:rPr>
+          <w:rFonts w:hint="default"/>
+          <w:color w:val="auto"/>
+          <w:sz w:val="28"/>
+          <w:szCs w:val="28"/>
+          <w:lang w:val="pt-PT"/>
+        </w:rPr>
+        <w:t xml:space="preserve">   </w:t>
+      </w:r>
+    </w:p>
+    <w:p>
+      <w:pPr>
+        <w:shd w:val="clear"/>
+        <w:rPr>
+          <w:rFonts w:hint="default"/>
+          <w:color w:val="auto"/>
+          <w:sz w:val="28"/>
+          <w:szCs w:val="28"/>
+          <w:lang w:val="pt-PT"/>
+        </w:rPr>
+      </w:pPr>
+      <w:r>
+        <w:rPr>
+          <w:rFonts w:hint="default"/>
+          <w:color w:val="auto"/>
+          <w:sz w:val="28"/>
+          <w:szCs w:val="28"/>
+          <w:lang w:val="pt-PT"/>
+        </w:rPr>
+        <w:t xml:space="preserve">   error_reporting(E_ALL);</w:t>
+      </w:r>
+    </w:p>
+    <w:p>
+      <w:pPr>
+        <w:shd w:val="clear"/>
+        <w:rPr>
+          <w:rFonts w:hint="default"/>
+          <w:color w:val="auto"/>
+          <w:sz w:val="28"/>
+          <w:szCs w:val="28"/>
+          <w:lang w:val="pt-PT"/>
+        </w:rPr>
+      </w:pPr>
+      <w:r>
+        <w:rPr>
+          <w:rFonts w:hint="default"/>
+          <w:color w:val="auto"/>
+          <w:sz w:val="28"/>
+          <w:szCs w:val="28"/>
+          <w:lang w:val="pt-PT"/>
+        </w:rPr>
+        <w:t>ini_set('display_errors', 1);</w:t>
+      </w:r>
+    </w:p>
+    <w:p>
+      <w:pPr>
+        <w:shd w:val="clear"/>
+        <w:rPr>
+          <w:rFonts w:hint="default"/>
+          <w:color w:val="auto"/>
+          <w:sz w:val="28"/>
+          <w:szCs w:val="28"/>
+          <w:lang w:val="pt-PT"/>
+        </w:rPr>
+      </w:pPr>
+    </w:p>
+    <w:p>
+      <w:pPr>
+        <w:shd w:val="clear"/>
+        <w:rPr>
+          <w:rFonts w:hint="default"/>
+          <w:color w:val="auto"/>
+          <w:sz w:val="28"/>
+          <w:szCs w:val="28"/>
+          <w:lang w:val="pt-PT"/>
+        </w:rPr>
+      </w:pPr>
+      <w:r>
+        <w:rPr>
+          <w:rFonts w:hint="default"/>
+          <w:color w:val="auto"/>
+          <w:sz w:val="28"/>
+          <w:szCs w:val="28"/>
+          <w:lang w:val="pt-PT"/>
+        </w:rPr>
+        <w:t xml:space="preserve">   include_once('conexao.php');</w:t>
+      </w:r>
+    </w:p>
+    <w:p>
+      <w:pPr>
+        <w:shd w:val="clear"/>
+        <w:rPr>
+          <w:rFonts w:hint="default"/>
+          <w:color w:val="auto"/>
+          <w:sz w:val="28"/>
+          <w:szCs w:val="28"/>
+          <w:lang w:val="pt-PT"/>
+        </w:rPr>
+      </w:pPr>
+    </w:p>
+    <w:p>
+      <w:pPr>
+        <w:shd w:val="clear"/>
+        <w:rPr>
+          <w:rFonts w:hint="default"/>
+          <w:color w:val="auto"/>
+          <w:sz w:val="28"/>
+          <w:szCs w:val="28"/>
+          <w:lang w:val="pt-PT"/>
+        </w:rPr>
+      </w:pPr>
+      <w:r>
+        <w:rPr>
+          <w:rFonts w:hint="default"/>
+          <w:color w:val="auto"/>
+          <w:sz w:val="28"/>
+          <w:szCs w:val="28"/>
+          <w:lang w:val="pt-PT"/>
+        </w:rPr>
+        <w:t xml:space="preserve">    $nome = $_POST['nome'];</w:t>
+      </w:r>
+    </w:p>
+    <w:p>
+      <w:pPr>
+        <w:shd w:val="clear"/>
+        <w:rPr>
+          <w:rFonts w:hint="default"/>
+          <w:color w:val="auto"/>
+          <w:sz w:val="28"/>
+          <w:szCs w:val="28"/>
+          <w:lang w:val="pt-PT"/>
+        </w:rPr>
+      </w:pPr>
+      <w:r>
+        <w:rPr>
+          <w:rFonts w:hint="default"/>
+          <w:color w:val="auto"/>
+          <w:sz w:val="28"/>
+          <w:szCs w:val="28"/>
+          <w:lang w:val="pt-PT"/>
+        </w:rPr>
+        <w:t xml:space="preserve">    $senha = $_POST['senha'];</w:t>
+      </w:r>
+    </w:p>
+    <w:p>
+      <w:pPr>
+        <w:shd w:val="clear"/>
+        <w:rPr>
+          <w:rFonts w:hint="default"/>
+          <w:color w:val="auto"/>
+          <w:sz w:val="28"/>
+          <w:szCs w:val="28"/>
+          <w:lang w:val="pt-PT"/>
+        </w:rPr>
+      </w:pPr>
+      <w:r>
+        <w:rPr>
+          <w:rFonts w:hint="default"/>
+          <w:color w:val="auto"/>
+          <w:sz w:val="28"/>
+          <w:szCs w:val="28"/>
+          <w:lang w:val="pt-PT"/>
+        </w:rPr>
+        <w:t xml:space="preserve">    $email = $_POST['email'];</w:t>
+      </w:r>
+    </w:p>
+    <w:p>
+      <w:pPr>
+        <w:shd w:val="clear"/>
+        <w:rPr>
+          <w:rFonts w:hint="default"/>
+          <w:color w:val="auto"/>
+          <w:sz w:val="28"/>
+          <w:szCs w:val="28"/>
+          <w:lang w:val="pt-PT"/>
+        </w:rPr>
+      </w:pPr>
+      <w:r>
+        <w:rPr>
+          <w:rFonts w:hint="default"/>
+          <w:color w:val="auto"/>
+          <w:sz w:val="28"/>
+          <w:szCs w:val="28"/>
+          <w:lang w:val="pt-PT"/>
+        </w:rPr>
+        <w:t xml:space="preserve">    $cpf = $_POST['cpf'];</w:t>
+      </w:r>
+    </w:p>
+    <w:p>
+      <w:pPr>
+        <w:shd w:val="clear"/>
+        <w:rPr>
+          <w:rFonts w:hint="default"/>
+          <w:color w:val="auto"/>
+          <w:sz w:val="28"/>
+          <w:szCs w:val="28"/>
+          <w:lang w:val="pt-PT"/>
+        </w:rPr>
+      </w:pPr>
+      <w:r>
+        <w:rPr>
+          <w:rFonts w:hint="default"/>
+          <w:color w:val="auto"/>
+          <w:sz w:val="28"/>
+          <w:szCs w:val="28"/>
+          <w:lang w:val="pt-PT"/>
+        </w:rPr>
+        <w:t xml:space="preserve">    $data = $_POST['data'];</w:t>
+      </w:r>
+    </w:p>
+    <w:p>
+      <w:pPr>
+        <w:shd w:val="clear"/>
+        <w:rPr>
+          <w:rFonts w:hint="default"/>
+          <w:color w:val="auto"/>
+          <w:sz w:val="28"/>
+          <w:szCs w:val="28"/>
+          <w:lang w:val="pt-PT"/>
+        </w:rPr>
+      </w:pPr>
+    </w:p>
+    <w:p>
+      <w:pPr>
+        <w:shd w:val="clear"/>
+        <w:rPr>
+          <w:rFonts w:hint="default"/>
+          <w:color w:val="auto"/>
+          <w:sz w:val="28"/>
+          <w:szCs w:val="28"/>
+          <w:lang w:val="pt-PT"/>
+        </w:rPr>
+      </w:pPr>
+      <w:r>
+        <w:rPr>
+          <w:rFonts w:hint="default"/>
+          <w:color w:val="auto"/>
+          <w:sz w:val="28"/>
+          <w:szCs w:val="28"/>
+          <w:lang w:val="pt-PT"/>
+        </w:rPr>
+        <w:t xml:space="preserve">    $sql = "insert into usuarios values(null,'{$nome}','{$senha}','{$email}','{$cpf}','{$data}');";</w:t>
+      </w:r>
+    </w:p>
+    <w:p>
+      <w:pPr>
+        <w:shd w:val="clear"/>
+        <w:rPr>
+          <w:rFonts w:hint="default"/>
+          <w:color w:val="auto"/>
+          <w:sz w:val="28"/>
+          <w:szCs w:val="28"/>
+          <w:lang w:val="pt-PT"/>
+        </w:rPr>
+      </w:pPr>
+    </w:p>
+    <w:p>
+      <w:pPr>
+        <w:shd w:val="clear"/>
+        <w:rPr>
+          <w:rFonts w:hint="default"/>
+          <w:color w:val="auto"/>
+          <w:sz w:val="28"/>
+          <w:szCs w:val="28"/>
+          <w:lang w:val="pt-PT"/>
+        </w:rPr>
+      </w:pPr>
+      <w:r>
+        <w:rPr>
+          <w:rFonts w:hint="default"/>
+          <w:color w:val="auto"/>
+          <w:sz w:val="28"/>
+          <w:szCs w:val="28"/>
+          <w:lang w:val="pt-PT"/>
+        </w:rPr>
+        <w:t xml:space="preserve">    $res = $conn -&gt; query($sql);</w:t>
+      </w:r>
+    </w:p>
+    <w:p>
+      <w:pPr>
+        <w:shd w:val="clear"/>
+        <w:rPr>
+          <w:rFonts w:hint="default"/>
+          <w:color w:val="auto"/>
+          <w:sz w:val="28"/>
+          <w:szCs w:val="28"/>
+          <w:lang w:val="pt-PT"/>
+        </w:rPr>
+      </w:pPr>
+    </w:p>
+    <w:p>
+      <w:pPr>
+        <w:shd w:val="clear"/>
+        <w:rPr>
+          <w:rFonts w:hint="default"/>
+          <w:color w:val="auto"/>
+          <w:sz w:val="28"/>
+          <w:szCs w:val="28"/>
+          <w:lang w:val="pt-PT"/>
+        </w:rPr>
+      </w:pPr>
+      <w:r>
+        <w:rPr>
+          <w:rFonts w:hint="default"/>
+          <w:color w:val="auto"/>
+          <w:sz w:val="28"/>
+          <w:szCs w:val="28"/>
+          <w:lang w:val="pt-PT"/>
+        </w:rPr>
+        <w:t xml:space="preserve">    if ($res = true){</w:t>
+      </w:r>
+    </w:p>
+    <w:p>
+      <w:pPr>
+        <w:shd w:val="clear"/>
+        <w:rPr>
+          <w:rFonts w:hint="default"/>
+          <w:color w:val="auto"/>
+          <w:sz w:val="28"/>
+          <w:szCs w:val="28"/>
+          <w:lang w:val="pt-PT"/>
+        </w:rPr>
+      </w:pPr>
+      <w:r>
+        <w:rPr>
+          <w:rFonts w:hint="default"/>
+          <w:color w:val="auto"/>
+          <w:sz w:val="28"/>
+          <w:szCs w:val="28"/>
+          <w:lang w:val="pt-PT"/>
+        </w:rPr>
+        <w:t xml:space="preserve">        print("&lt;script&gt; alert('Cadastro efetuado com sucesso!');&lt;/script&gt;");</w:t>
+      </w:r>
+    </w:p>
+    <w:p>
+      <w:pPr>
+        <w:shd w:val="clear"/>
+        <w:rPr>
+          <w:rFonts w:hint="default"/>
+          <w:color w:val="auto"/>
+          <w:sz w:val="28"/>
+          <w:szCs w:val="28"/>
+          <w:lang w:val="pt-PT"/>
+        </w:rPr>
+      </w:pPr>
+      <w:r>
+        <w:rPr>
+          <w:rFonts w:hint="default"/>
+          <w:color w:val="auto"/>
+          <w:sz w:val="28"/>
+          <w:szCs w:val="28"/>
+          <w:lang w:val="pt-PT"/>
+        </w:rPr>
+        <w:t xml:space="preserve">        print("&lt;script&gt; location.href='crud.html'; &lt;/script&gt;");</w:t>
+      </w:r>
+    </w:p>
+    <w:p>
+      <w:pPr>
+        <w:shd w:val="clear"/>
+        <w:rPr>
+          <w:rFonts w:hint="default"/>
+          <w:color w:val="auto"/>
+          <w:sz w:val="28"/>
+          <w:szCs w:val="28"/>
+          <w:lang w:val="pt-PT"/>
+        </w:rPr>
+      </w:pPr>
+      <w:r>
+        <w:rPr>
+          <w:rFonts w:hint="default"/>
+          <w:color w:val="auto"/>
+          <w:sz w:val="28"/>
+          <w:szCs w:val="28"/>
+          <w:lang w:val="pt-PT"/>
+        </w:rPr>
+        <w:t xml:space="preserve">    }else {</w:t>
+      </w:r>
+    </w:p>
+    <w:p>
+      <w:pPr>
+        <w:shd w:val="clear"/>
+        <w:rPr>
+          <w:rFonts w:hint="default"/>
+          <w:color w:val="auto"/>
+          <w:sz w:val="28"/>
+          <w:szCs w:val="28"/>
+          <w:lang w:val="pt-PT"/>
+        </w:rPr>
+      </w:pPr>
+      <w:r>
+        <w:rPr>
+          <w:rFonts w:hint="default"/>
+          <w:color w:val="auto"/>
+          <w:sz w:val="28"/>
+          <w:szCs w:val="28"/>
+          <w:lang w:val="pt-PT"/>
+        </w:rPr>
+        <w:t xml:space="preserve">        print("&lt;script&gt; alert('Erro ao cadastrar! Verifique!');&lt;/script&gt;");</w:t>
+      </w:r>
+    </w:p>
+    <w:p>
+      <w:pPr>
+        <w:shd w:val="clear"/>
+        <w:rPr>
+          <w:rFonts w:hint="default"/>
+          <w:color w:val="auto"/>
+          <w:sz w:val="28"/>
+          <w:szCs w:val="28"/>
+          <w:lang w:val="pt-PT"/>
+        </w:rPr>
+      </w:pPr>
+      <w:r>
+        <w:rPr>
+          <w:rFonts w:hint="default"/>
+          <w:color w:val="auto"/>
+          <w:sz w:val="28"/>
+          <w:szCs w:val="28"/>
+          <w:lang w:val="pt-PT"/>
+        </w:rPr>
+        <w:t xml:space="preserve">    }</w:t>
+      </w:r>
+    </w:p>
+    <w:p>
+      <w:pPr>
+        <w:shd w:val="clear"/>
+        <w:rPr>
+          <w:rFonts w:hint="default"/>
+          <w:color w:val="auto"/>
+          <w:sz w:val="28"/>
+          <w:szCs w:val="28"/>
+          <w:lang w:val="pt-PT"/>
+        </w:rPr>
+      </w:pPr>
+    </w:p>
+    <w:p>
+      <w:pPr>
+        <w:shd w:val="clear"/>
+        <w:rPr>
+          <w:rFonts w:hint="default"/>
+          <w:color w:val="auto"/>
+          <w:sz w:val="28"/>
+          <w:szCs w:val="28"/>
+          <w:lang w:val="pt-PT"/>
+        </w:rPr>
+      </w:pPr>
+      <w:r>
+        <w:rPr>
+          <w:rFonts w:hint="default"/>
+          <w:color w:val="auto"/>
+          <w:sz w:val="28"/>
+          <w:szCs w:val="28"/>
+          <w:lang w:val="pt-PT"/>
+        </w:rPr>
+        <w:t>?&gt;</w:t>
+      </w:r>
+    </w:p>
+    <w:p>
+      <w:pPr>
+        <w:shd w:val="clear"/>
+        <w:rPr>
+          <w:rFonts w:hint="default"/>
+          <w:color w:val="auto"/>
+          <w:sz w:val="28"/>
+          <w:szCs w:val="28"/>
+          <w:lang w:val="pt-PT"/>
+        </w:rPr>
+      </w:pPr>
+    </w:p>
+    <w:p>
+      <w:pPr>
+        <w:shd w:val="clear"/>
+        <w:rPr>
+          <w:rFonts w:hint="default"/>
+          <w:color w:val="auto"/>
+          <w:sz w:val="28"/>
+          <w:szCs w:val="28"/>
+          <w:lang w:val="pt-PT"/>
+        </w:rPr>
+      </w:pPr>
+    </w:p>
+    <w:p>
+      <w:pPr>
+        <w:shd w:val="clear"/>
+        <w:rPr>
+          <w:rFonts w:hint="default"/>
+          <w:color w:val="auto"/>
+          <w:sz w:val="28"/>
+          <w:szCs w:val="28"/>
+          <w:lang w:val="pt-PT"/>
+        </w:rPr>
+      </w:pPr>
+    </w:p>
+    <w:p>
+      <w:pPr>
+        <w:shd w:val="clear"/>
+        <w:rPr>
+          <w:rFonts w:hint="default"/>
+          <w:color w:val="auto"/>
+          <w:sz w:val="28"/>
+          <w:szCs w:val="28"/>
+          <w:lang w:val="pt-PT"/>
+        </w:rPr>
+      </w:pPr>
+      <w:r>
+        <w:rPr>
+          <w:rFonts w:hint="default"/>
+          <w:color w:val="auto"/>
+          <w:sz w:val="28"/>
+          <w:szCs w:val="28"/>
+          <w:lang w:val="pt-PT"/>
+        </w:rPr>
+        <w:t xml:space="preserve">&lt;?php </w:t>
+      </w:r>
+    </w:p>
+    <w:p>
+      <w:pPr>
+        <w:shd w:val="clear"/>
+        <w:rPr>
+          <w:rFonts w:hint="default"/>
+          <w:color w:val="auto"/>
+          <w:sz w:val="28"/>
+          <w:szCs w:val="28"/>
+          <w:lang w:val="pt-PT"/>
+        </w:rPr>
+      </w:pPr>
+      <w:r>
+        <w:rPr>
+          <w:rFonts w:hint="default"/>
+          <w:color w:val="auto"/>
+          <w:sz w:val="28"/>
+          <w:szCs w:val="28"/>
+          <w:lang w:val="pt-PT"/>
+        </w:rPr>
+        <w:t xml:space="preserve">   </w:t>
+      </w:r>
+    </w:p>
+    <w:p>
+      <w:pPr>
+        <w:shd w:val="clear"/>
+        <w:rPr>
+          <w:rFonts w:hint="default"/>
+          <w:color w:val="auto"/>
+          <w:sz w:val="28"/>
+          <w:szCs w:val="28"/>
+          <w:lang w:val="pt-PT"/>
+        </w:rPr>
+      </w:pPr>
+      <w:r>
+        <w:rPr>
+          <w:rFonts w:hint="default"/>
+          <w:color w:val="auto"/>
+          <w:sz w:val="28"/>
+          <w:szCs w:val="28"/>
+          <w:lang w:val="pt-PT"/>
+        </w:rPr>
+        <w:t>define ('HOST','localhost');</w:t>
+      </w:r>
+    </w:p>
+    <w:p>
+      <w:pPr>
+        <w:shd w:val="clear"/>
+        <w:rPr>
+          <w:rFonts w:hint="default"/>
+          <w:color w:val="auto"/>
+          <w:sz w:val="28"/>
+          <w:szCs w:val="28"/>
+          <w:lang w:val="pt-PT"/>
+        </w:rPr>
+      </w:pPr>
+      <w:r>
+        <w:rPr>
+          <w:rFonts w:hint="default"/>
+          <w:color w:val="auto"/>
+          <w:sz w:val="28"/>
+          <w:szCs w:val="28"/>
+          <w:lang w:val="pt-PT"/>
+        </w:rPr>
+        <w:t xml:space="preserve">define ('USER','root'); </w:t>
+      </w:r>
+    </w:p>
+    <w:p>
+      <w:pPr>
+        <w:shd w:val="clear"/>
+        <w:rPr>
+          <w:rFonts w:hint="default"/>
+          <w:color w:val="auto"/>
+          <w:sz w:val="28"/>
+          <w:szCs w:val="28"/>
+          <w:lang w:val="pt-PT"/>
+        </w:rPr>
+      </w:pPr>
+      <w:r>
+        <w:rPr>
+          <w:rFonts w:hint="default"/>
+          <w:color w:val="auto"/>
+          <w:sz w:val="28"/>
+          <w:szCs w:val="28"/>
+          <w:lang w:val="pt-PT"/>
+        </w:rPr>
+        <w:t>define('PASS','Baton665');</w:t>
+      </w:r>
+    </w:p>
+    <w:p>
+      <w:pPr>
+        <w:shd w:val="clear"/>
+        <w:rPr>
+          <w:rFonts w:hint="default"/>
+          <w:color w:val="auto"/>
+          <w:sz w:val="28"/>
+          <w:szCs w:val="28"/>
+          <w:lang w:val="pt-PT"/>
+        </w:rPr>
+      </w:pPr>
+      <w:r>
+        <w:rPr>
+          <w:rFonts w:hint="default"/>
+          <w:color w:val="auto"/>
+          <w:sz w:val="28"/>
+          <w:szCs w:val="28"/>
+          <w:lang w:val="pt-PT"/>
+        </w:rPr>
+        <w:t>define('BASE', 'cadastro1');</w:t>
+      </w:r>
+    </w:p>
+    <w:p>
+      <w:pPr>
+        <w:shd w:val="clear"/>
+        <w:rPr>
+          <w:rFonts w:hint="default"/>
+          <w:color w:val="auto"/>
+          <w:sz w:val="28"/>
+          <w:szCs w:val="28"/>
+          <w:lang w:val="pt-PT"/>
+        </w:rPr>
+      </w:pPr>
+    </w:p>
+    <w:p>
+      <w:pPr>
+        <w:shd w:val="clear"/>
+        <w:rPr>
+          <w:rFonts w:hint="default"/>
+          <w:color w:val="auto"/>
+          <w:sz w:val="28"/>
+          <w:szCs w:val="28"/>
+          <w:lang w:val="pt-PT"/>
+        </w:rPr>
+      </w:pPr>
+      <w:r>
+        <w:rPr>
+          <w:rFonts w:hint="default"/>
+          <w:color w:val="auto"/>
+          <w:sz w:val="28"/>
+          <w:szCs w:val="28"/>
+          <w:lang w:val="pt-PT"/>
+        </w:rPr>
+        <w:t>$conn = new mysqli(HOST,USER,PASS, BASE);</w:t>
+      </w:r>
+    </w:p>
+    <w:p>
+      <w:pPr>
+        <w:shd w:val="clear"/>
+        <w:rPr>
+          <w:rFonts w:hint="default"/>
+          <w:color w:val="auto"/>
+          <w:sz w:val="28"/>
+          <w:szCs w:val="28"/>
+          <w:lang w:val="pt-PT"/>
+        </w:rPr>
+      </w:pPr>
+      <w:r>
+        <w:rPr>
+          <w:rFonts w:hint="default"/>
+          <w:color w:val="auto"/>
+          <w:sz w:val="28"/>
+          <w:szCs w:val="28"/>
+          <w:lang w:val="pt-PT"/>
+        </w:rPr>
+        <w:t>?&gt;</w:t>
+      </w:r>
+    </w:p>
+    <w:p>
+      <w:pPr>
+        <w:shd w:val="clear"/>
+        <w:rPr>
+          <w:rFonts w:hint="default"/>
+          <w:color w:val="auto"/>
+          <w:sz w:val="28"/>
+          <w:szCs w:val="28"/>
+          <w:lang w:val="pt-PT"/>
+        </w:rPr>
+      </w:pPr>
+    </w:p>
+    <w:p>
+      <w:pPr>
+        <w:shd w:val="clear"/>
+        <w:rPr>
+          <w:rFonts w:hint="default"/>
+          <w:color w:val="auto"/>
+          <w:sz w:val="28"/>
+          <w:szCs w:val="28"/>
+          <w:lang w:val="pt-PT"/>
+        </w:rPr>
+      </w:pPr>
+    </w:p>
+    <w:p>
+      <w:pPr>
+        <w:shd w:val="clear"/>
+        <w:rPr>
+          <w:rFonts w:hint="default"/>
+          <w:color w:val="0000FF"/>
+          <w:sz w:val="28"/>
+          <w:szCs w:val="28"/>
+          <w:lang w:val="pt-PT"/>
+        </w:rPr>
+      </w:pPr>
+      <w:r>
+        <w:rPr>
+          <w:rFonts w:hint="default"/>
+          <w:color w:val="0000FF"/>
+          <w:sz w:val="28"/>
+          <w:szCs w:val="28"/>
+          <w:lang w:val="pt-PT"/>
+        </w:rPr>
+        <w:t>comando para entra no ubuntu</w:t>
+      </w:r>
+    </w:p>
+    <w:p>
+      <w:pPr>
+        <w:shd w:val="clear"/>
+        <w:rPr>
+          <w:rFonts w:hint="default"/>
+          <w:color w:val="0000FF"/>
+          <w:sz w:val="28"/>
+          <w:szCs w:val="28"/>
+          <w:lang w:val="pt-PT"/>
+        </w:rPr>
+      </w:pPr>
+    </w:p>
+    <w:p>
+      <w:pPr>
+        <w:shd w:val="clear"/>
+        <w:rPr>
+          <w:rFonts w:hint="default"/>
+          <w:color w:val="auto"/>
+          <w:sz w:val="28"/>
+          <w:szCs w:val="28"/>
+          <w:lang w:val="pt-PT"/>
+        </w:rPr>
+      </w:pPr>
+      <w:r>
+        <w:rPr>
+          <w:rFonts w:hint="default"/>
+          <w:color w:val="auto"/>
+          <w:sz w:val="28"/>
+          <w:szCs w:val="28"/>
+          <w:lang w:val="pt-PT"/>
+        </w:rPr>
+        <w:t>sudo pacman -S openssh</w:t>
+      </w:r>
+    </w:p>
+    <w:p>
+      <w:pPr>
+        <w:shd w:val="clear"/>
+        <w:rPr>
+          <w:rFonts w:hint="default"/>
+          <w:color w:val="0000FF"/>
+          <w:sz w:val="28"/>
+          <w:szCs w:val="28"/>
+          <w:lang w:val="pt-PT"/>
+        </w:rPr>
+      </w:pPr>
       <w:bookmarkStart w:id="0" w:name="_GoBack"/>
       <w:bookmarkEnd w:id="0"/>
     </w:p>
     <w:p>
       <w:pPr>
-        <w:rPr>
-          <w:rFonts w:hint="default"/>
-          <w:color w:val="auto"/>
-          <w:sz w:val="28"/>
-          <w:szCs w:val="28"/>
-          <w:lang w:val="pt-PT"/>
-        </w:rPr>
-      </w:pPr>
-    </w:p>
-    <w:p>
-      <w:pPr>
-        <w:shd w:val="clear"/>
-        <w:rPr>
-          <w:rFonts w:hint="default"/>
-          <w:color w:val="auto"/>
-          <w:sz w:val="28"/>
-          <w:szCs w:val="28"/>
-          <w:lang w:val="pt-PT"/>
-        </w:rPr>
-      </w:pPr>
-      <w:r>
-        <w:rPr>
-          <w:rFonts w:hint="default"/>
-          <w:color w:val="auto"/>
-          <w:sz w:val="28"/>
-          <w:szCs w:val="28"/>
-          <w:lang w:val="pt-PT"/>
-        </w:rPr>
-        <w:t xml:space="preserve">&lt;?php </w:t>
-      </w:r>
-    </w:p>
-    <w:p>
-      <w:pPr>
-        <w:shd w:val="clear"/>
-        <w:rPr>
-          <w:rFonts w:hint="default"/>
-          <w:color w:val="auto"/>
-          <w:sz w:val="28"/>
-          <w:szCs w:val="28"/>
-          <w:lang w:val="pt-PT"/>
-        </w:rPr>
-      </w:pPr>
-      <w:r>
-        <w:rPr>
-          <w:rFonts w:hint="default"/>
-          <w:color w:val="auto"/>
-          <w:sz w:val="28"/>
-          <w:szCs w:val="28"/>
-          <w:lang w:val="pt-PT"/>
-        </w:rPr>
-        <w:t xml:space="preserve">   </w:t>
-      </w:r>
-    </w:p>
-    <w:p>
-      <w:pPr>
-        <w:shd w:val="clear"/>
-        <w:rPr>
-          <w:rFonts w:hint="default"/>
-          <w:color w:val="auto"/>
-          <w:sz w:val="28"/>
-          <w:szCs w:val="28"/>
-          <w:lang w:val="pt-PT"/>
-        </w:rPr>
-      </w:pPr>
-      <w:r>
-        <w:rPr>
-          <w:rFonts w:hint="default"/>
-          <w:color w:val="auto"/>
-          <w:sz w:val="28"/>
-          <w:szCs w:val="28"/>
-          <w:lang w:val="pt-PT"/>
-        </w:rPr>
-        <w:t xml:space="preserve">   error_reporting(E_ALL);</w:t>
-      </w:r>
-    </w:p>
-    <w:p>
-      <w:pPr>
-        <w:shd w:val="clear"/>
-        <w:rPr>
-          <w:rFonts w:hint="default"/>
-          <w:color w:val="auto"/>
-          <w:sz w:val="28"/>
-          <w:szCs w:val="28"/>
-          <w:lang w:val="pt-PT"/>
-        </w:rPr>
-      </w:pPr>
-      <w:r>
-        <w:rPr>
-          <w:rFonts w:hint="default"/>
-          <w:color w:val="auto"/>
-          <w:sz w:val="28"/>
-          <w:szCs w:val="28"/>
-          <w:lang w:val="pt-PT"/>
-        </w:rPr>
-        <w:t>ini_set('display_errors', 1);</w:t>
-      </w:r>
-    </w:p>
-    <w:p>
-      <w:pPr>
-        <w:shd w:val="clear"/>
-        <w:rPr>
-          <w:rFonts w:hint="default"/>
-          <w:color w:val="auto"/>
-          <w:sz w:val="28"/>
-          <w:szCs w:val="28"/>
-          <w:lang w:val="pt-PT"/>
-        </w:rPr>
-      </w:pPr>
-    </w:p>
-    <w:p>
-      <w:pPr>
-        <w:shd w:val="clear"/>
-        <w:rPr>
-          <w:rFonts w:hint="default"/>
-          <w:color w:val="auto"/>
-          <w:sz w:val="28"/>
-          <w:szCs w:val="28"/>
-          <w:lang w:val="pt-PT"/>
-        </w:rPr>
-      </w:pPr>
-      <w:r>
-        <w:rPr>
-          <w:rFonts w:hint="default"/>
-          <w:color w:val="auto"/>
-          <w:sz w:val="28"/>
-          <w:szCs w:val="28"/>
-          <w:lang w:val="pt-PT"/>
-        </w:rPr>
-        <w:t xml:space="preserve">   include_once('conexao.php');</w:t>
-      </w:r>
-    </w:p>
-    <w:p>
-      <w:pPr>
-        <w:shd w:val="clear"/>
-        <w:rPr>
-          <w:rFonts w:hint="default"/>
-          <w:color w:val="auto"/>
-          <w:sz w:val="28"/>
-          <w:szCs w:val="28"/>
-          <w:lang w:val="pt-PT"/>
-        </w:rPr>
-      </w:pPr>
-    </w:p>
-    <w:p>
-      <w:pPr>
-        <w:shd w:val="clear"/>
-        <w:rPr>
-          <w:rFonts w:hint="default"/>
-          <w:color w:val="auto"/>
-          <w:sz w:val="28"/>
-          <w:szCs w:val="28"/>
-          <w:lang w:val="pt-PT"/>
-        </w:rPr>
-      </w:pPr>
-      <w:r>
-        <w:rPr>
-          <w:rFonts w:hint="default"/>
-          <w:color w:val="auto"/>
-          <w:sz w:val="28"/>
-          <w:szCs w:val="28"/>
-          <w:lang w:val="pt-PT"/>
-        </w:rPr>
-        <w:t xml:space="preserve">    $nome = $_POST['nome'];</w:t>
-      </w:r>
-    </w:p>
-    <w:p>
-      <w:pPr>
-        <w:shd w:val="clear"/>
-        <w:rPr>
-          <w:rFonts w:hint="default"/>
-          <w:color w:val="auto"/>
-          <w:sz w:val="28"/>
-          <w:szCs w:val="28"/>
-          <w:lang w:val="pt-PT"/>
-        </w:rPr>
-      </w:pPr>
-      <w:r>
-        <w:rPr>
-          <w:rFonts w:hint="default"/>
-          <w:color w:val="auto"/>
-          <w:sz w:val="28"/>
-          <w:szCs w:val="28"/>
-          <w:lang w:val="pt-PT"/>
-        </w:rPr>
-        <w:t xml:space="preserve">    $senha = $_POST['senha'];</w:t>
-      </w:r>
-    </w:p>
-    <w:p>
-      <w:pPr>
-        <w:shd w:val="clear"/>
-        <w:rPr>
-          <w:rFonts w:hint="default"/>
-          <w:color w:val="auto"/>
-          <w:sz w:val="28"/>
-          <w:szCs w:val="28"/>
-          <w:lang w:val="pt-PT"/>
-        </w:rPr>
-      </w:pPr>
-      <w:r>
-        <w:rPr>
-          <w:rFonts w:hint="default"/>
-          <w:color w:val="auto"/>
-          <w:sz w:val="28"/>
-          <w:szCs w:val="28"/>
-          <w:lang w:val="pt-PT"/>
-        </w:rPr>
-        <w:t xml:space="preserve">    $email = $_POST['email'];</w:t>
-      </w:r>
-    </w:p>
-    <w:p>
-      <w:pPr>
-        <w:shd w:val="clear"/>
-        <w:rPr>
-          <w:rFonts w:hint="default"/>
-          <w:color w:val="auto"/>
-          <w:sz w:val="28"/>
-          <w:szCs w:val="28"/>
-          <w:lang w:val="pt-PT"/>
-        </w:rPr>
-      </w:pPr>
-      <w:r>
-        <w:rPr>
-          <w:rFonts w:hint="default"/>
-          <w:color w:val="auto"/>
-          <w:sz w:val="28"/>
-          <w:szCs w:val="28"/>
-          <w:lang w:val="pt-PT"/>
-        </w:rPr>
-        <w:t xml:space="preserve">    $cpf = $_POST['cpf'];</w:t>
-      </w:r>
-    </w:p>
-    <w:p>
-      <w:pPr>
-        <w:shd w:val="clear"/>
-        <w:rPr>
-          <w:rFonts w:hint="default"/>
-          <w:color w:val="auto"/>
-          <w:sz w:val="28"/>
-          <w:szCs w:val="28"/>
-          <w:lang w:val="pt-PT"/>
-        </w:rPr>
-      </w:pPr>
-      <w:r>
-        <w:rPr>
-          <w:rFonts w:hint="default"/>
-          <w:color w:val="auto"/>
-          <w:sz w:val="28"/>
-          <w:szCs w:val="28"/>
-          <w:lang w:val="pt-PT"/>
-        </w:rPr>
-        <w:t xml:space="preserve">    $data = $_POST['data'];</w:t>
-      </w:r>
-    </w:p>
-    <w:p>
-      <w:pPr>
-        <w:shd w:val="clear"/>
-        <w:rPr>
-          <w:rFonts w:hint="default"/>
-          <w:color w:val="auto"/>
-          <w:sz w:val="28"/>
-          <w:szCs w:val="28"/>
-          <w:lang w:val="pt-PT"/>
-        </w:rPr>
-      </w:pPr>
-    </w:p>
-    <w:p>
-      <w:pPr>
-        <w:shd w:val="clear"/>
-        <w:rPr>
-          <w:rFonts w:hint="default"/>
-          <w:color w:val="auto"/>
-          <w:sz w:val="28"/>
-          <w:szCs w:val="28"/>
-          <w:lang w:val="pt-PT"/>
-        </w:rPr>
-      </w:pPr>
-      <w:r>
-        <w:rPr>
-          <w:rFonts w:hint="default"/>
-          <w:color w:val="auto"/>
-          <w:sz w:val="28"/>
-          <w:szCs w:val="28"/>
-          <w:lang w:val="pt-PT"/>
-        </w:rPr>
-        <w:t xml:space="preserve">    $sql = "insert into usuarios values(null,'{$nome}','{$senha}','{$email}','{$cpf}','{$data}');";</w:t>
-      </w:r>
-    </w:p>
-    <w:p>
-      <w:pPr>
-        <w:shd w:val="clear"/>
-        <w:rPr>
-          <w:rFonts w:hint="default"/>
-          <w:color w:val="auto"/>
-          <w:sz w:val="28"/>
-          <w:szCs w:val="28"/>
-          <w:lang w:val="pt-PT"/>
-        </w:rPr>
-      </w:pPr>
-    </w:p>
-    <w:p>
-      <w:pPr>
-        <w:shd w:val="clear"/>
-        <w:rPr>
-          <w:rFonts w:hint="default"/>
-          <w:color w:val="auto"/>
-          <w:sz w:val="28"/>
-          <w:szCs w:val="28"/>
-          <w:lang w:val="pt-PT"/>
-        </w:rPr>
-      </w:pPr>
-      <w:r>
-        <w:rPr>
-          <w:rFonts w:hint="default"/>
-          <w:color w:val="auto"/>
-          <w:sz w:val="28"/>
-          <w:szCs w:val="28"/>
-          <w:lang w:val="pt-PT"/>
-        </w:rPr>
-        <w:t xml:space="preserve">    $res = $conn -&gt; query($sql);</w:t>
-      </w:r>
-    </w:p>
-    <w:p>
-      <w:pPr>
-        <w:shd w:val="clear"/>
-        <w:rPr>
-          <w:rFonts w:hint="default"/>
-          <w:color w:val="auto"/>
-          <w:sz w:val="28"/>
-          <w:szCs w:val="28"/>
-          <w:lang w:val="pt-PT"/>
-        </w:rPr>
-      </w:pPr>
-    </w:p>
-    <w:p>
-      <w:pPr>
-        <w:shd w:val="clear"/>
-        <w:rPr>
-          <w:rFonts w:hint="default"/>
-          <w:color w:val="auto"/>
-          <w:sz w:val="28"/>
-          <w:szCs w:val="28"/>
-          <w:lang w:val="pt-PT"/>
-        </w:rPr>
-      </w:pPr>
-      <w:r>
-        <w:rPr>
-          <w:rFonts w:hint="default"/>
-          <w:color w:val="auto"/>
-          <w:sz w:val="28"/>
-          <w:szCs w:val="28"/>
-          <w:lang w:val="pt-PT"/>
-        </w:rPr>
-        <w:t xml:space="preserve">    if ($res = true){</w:t>
-      </w:r>
-    </w:p>
-    <w:p>
-      <w:pPr>
-        <w:shd w:val="clear"/>
-        <w:rPr>
-          <w:rFonts w:hint="default"/>
-          <w:color w:val="auto"/>
-          <w:sz w:val="28"/>
-          <w:szCs w:val="28"/>
-          <w:lang w:val="pt-PT"/>
-        </w:rPr>
-      </w:pPr>
-      <w:r>
-        <w:rPr>
-          <w:rFonts w:hint="default"/>
-          <w:color w:val="auto"/>
-          <w:sz w:val="28"/>
-          <w:szCs w:val="28"/>
-          <w:lang w:val="pt-PT"/>
-        </w:rPr>
-        <w:t xml:space="preserve">        print("&lt;script&gt; alert('Cadastro efetuado com sucesso!');&lt;/script&gt;");</w:t>
-      </w:r>
-    </w:p>
-    <w:p>
-      <w:pPr>
-        <w:shd w:val="clear"/>
-        <w:rPr>
-          <w:rFonts w:hint="default"/>
-          <w:color w:val="auto"/>
-          <w:sz w:val="28"/>
-          <w:szCs w:val="28"/>
-          <w:lang w:val="pt-PT"/>
-        </w:rPr>
-      </w:pPr>
-      <w:r>
-        <w:rPr>
-          <w:rFonts w:hint="default"/>
-          <w:color w:val="auto"/>
-          <w:sz w:val="28"/>
-          <w:szCs w:val="28"/>
-          <w:lang w:val="pt-PT"/>
-        </w:rPr>
-        <w:t xml:space="preserve">        print("&lt;script&gt; location.href='crud.html'; &lt;/script&gt;");</w:t>
-      </w:r>
-    </w:p>
-    <w:p>
-      <w:pPr>
-        <w:shd w:val="clear"/>
-        <w:rPr>
-          <w:rFonts w:hint="default"/>
-          <w:color w:val="auto"/>
-          <w:sz w:val="28"/>
-          <w:szCs w:val="28"/>
-          <w:lang w:val="pt-PT"/>
-        </w:rPr>
-      </w:pPr>
-      <w:r>
-        <w:rPr>
-          <w:rFonts w:hint="default"/>
-          <w:color w:val="auto"/>
-          <w:sz w:val="28"/>
-          <w:szCs w:val="28"/>
-          <w:lang w:val="pt-PT"/>
-        </w:rPr>
-        <w:t xml:space="preserve">    }else {</w:t>
-      </w:r>
-    </w:p>
-    <w:p>
-      <w:pPr>
-        <w:shd w:val="clear"/>
-        <w:rPr>
-          <w:rFonts w:hint="default"/>
-          <w:color w:val="auto"/>
-          <w:sz w:val="28"/>
-          <w:szCs w:val="28"/>
-          <w:lang w:val="pt-PT"/>
-        </w:rPr>
-      </w:pPr>
-      <w:r>
-        <w:rPr>
-          <w:rFonts w:hint="default"/>
-          <w:color w:val="auto"/>
-          <w:sz w:val="28"/>
-          <w:szCs w:val="28"/>
-          <w:lang w:val="pt-PT"/>
-        </w:rPr>
-        <w:t xml:space="preserve">        print("&lt;script&gt; alert('Erro ao cadastrar! Verifique!');&lt;/script&gt;");</w:t>
-      </w:r>
-    </w:p>
-    <w:p>
-      <w:pPr>
-        <w:shd w:val="clear"/>
-        <w:rPr>
-          <w:rFonts w:hint="default"/>
-          <w:color w:val="auto"/>
-          <w:sz w:val="28"/>
-          <w:szCs w:val="28"/>
-          <w:lang w:val="pt-PT"/>
-        </w:rPr>
-      </w:pPr>
-      <w:r>
-        <w:rPr>
-          <w:rFonts w:hint="default"/>
-          <w:color w:val="auto"/>
-          <w:sz w:val="28"/>
-          <w:szCs w:val="28"/>
-          <w:lang w:val="pt-PT"/>
-        </w:rPr>
-        <w:t xml:space="preserve">    }</w:t>
-      </w:r>
-    </w:p>
-    <w:p>
-      <w:pPr>
-        <w:shd w:val="clear"/>
-        <w:rPr>
-          <w:rFonts w:hint="default"/>
-          <w:color w:val="auto"/>
-          <w:sz w:val="28"/>
-          <w:szCs w:val="28"/>
-          <w:lang w:val="pt-PT"/>
-        </w:rPr>
-      </w:pPr>
-    </w:p>
-    <w:p>
-      <w:pPr>
-        <w:shd w:val="clear"/>
-        <w:rPr>
-          <w:rFonts w:hint="default"/>
-          <w:color w:val="auto"/>
-          <w:sz w:val="28"/>
-          <w:szCs w:val="28"/>
-          <w:lang w:val="pt-PT"/>
-        </w:rPr>
-      </w:pPr>
-      <w:r>
-        <w:rPr>
-          <w:rFonts w:hint="default"/>
-          <w:color w:val="auto"/>
-          <w:sz w:val="28"/>
-          <w:szCs w:val="28"/>
-          <w:lang w:val="pt-PT"/>
-        </w:rPr>
-        <w:t>?&gt;</w:t>
-      </w:r>
-    </w:p>
-    <w:p>
-      <w:pPr>
-        <w:shd w:val="clear"/>
-        <w:rPr>
-          <w:rFonts w:hint="default"/>
-          <w:color w:val="auto"/>
-          <w:sz w:val="28"/>
-          <w:szCs w:val="28"/>
-          <w:lang w:val="pt-PT"/>
-        </w:rPr>
-      </w:pPr>
-    </w:p>
-    <w:p>
-      <w:pPr>
-        <w:shd w:val="clear"/>
-        <w:rPr>
-          <w:rFonts w:hint="default"/>
-          <w:color w:val="auto"/>
-          <w:sz w:val="28"/>
-          <w:szCs w:val="28"/>
-          <w:lang w:val="pt-PT"/>
-        </w:rPr>
-      </w:pPr>
-    </w:p>
-    <w:p>
-      <w:pPr>
-        <w:shd w:val="clear"/>
-        <w:rPr>
-          <w:rFonts w:hint="default"/>
-          <w:color w:val="auto"/>
-          <w:sz w:val="28"/>
-          <w:szCs w:val="28"/>
-          <w:lang w:val="pt-PT"/>
-        </w:rPr>
-      </w:pPr>
-    </w:p>
-    <w:p>
-      <w:pPr>
-        <w:shd w:val="clear"/>
-        <w:rPr>
-          <w:rFonts w:hint="default"/>
-          <w:color w:val="auto"/>
-          <w:sz w:val="28"/>
-          <w:szCs w:val="28"/>
-          <w:lang w:val="pt-PT"/>
-        </w:rPr>
-      </w:pPr>
-      <w:r>
-        <w:rPr>
-          <w:rFonts w:hint="default"/>
-          <w:color w:val="auto"/>
-          <w:sz w:val="28"/>
-          <w:szCs w:val="28"/>
-          <w:lang w:val="pt-PT"/>
-        </w:rPr>
-        <w:t xml:space="preserve">&lt;?php </w:t>
-      </w:r>
-    </w:p>
-    <w:p>
-      <w:pPr>
-        <w:shd w:val="clear"/>
-        <w:rPr>
-          <w:rFonts w:hint="default"/>
-          <w:color w:val="auto"/>
-          <w:sz w:val="28"/>
-          <w:szCs w:val="28"/>
-          <w:lang w:val="pt-PT"/>
-        </w:rPr>
-      </w:pPr>
-      <w:r>
-        <w:rPr>
-          <w:rFonts w:hint="default"/>
-          <w:color w:val="auto"/>
-          <w:sz w:val="28"/>
-          <w:szCs w:val="28"/>
-          <w:lang w:val="pt-PT"/>
-        </w:rPr>
-        <w:t xml:space="preserve">   </w:t>
-      </w:r>
-    </w:p>
-    <w:p>
-      <w:pPr>
-        <w:shd w:val="clear"/>
-        <w:rPr>
-          <w:rFonts w:hint="default"/>
-          <w:color w:val="auto"/>
-          <w:sz w:val="28"/>
-          <w:szCs w:val="28"/>
-          <w:lang w:val="pt-PT"/>
-        </w:rPr>
-      </w:pPr>
-      <w:r>
-        <w:rPr>
-          <w:rFonts w:hint="default"/>
-          <w:color w:val="auto"/>
-          <w:sz w:val="28"/>
-          <w:szCs w:val="28"/>
-          <w:lang w:val="pt-PT"/>
-        </w:rPr>
-        <w:t>define ('HOST','localhost');</w:t>
-      </w:r>
-    </w:p>
-    <w:p>
-      <w:pPr>
-        <w:shd w:val="clear"/>
-        <w:rPr>
-          <w:rFonts w:hint="default"/>
-          <w:color w:val="auto"/>
-          <w:sz w:val="28"/>
-          <w:szCs w:val="28"/>
-          <w:lang w:val="pt-PT"/>
-        </w:rPr>
-      </w:pPr>
-      <w:r>
-        <w:rPr>
-          <w:rFonts w:hint="default"/>
-          <w:color w:val="auto"/>
-          <w:sz w:val="28"/>
-          <w:szCs w:val="28"/>
-          <w:lang w:val="pt-PT"/>
-        </w:rPr>
-        <w:t xml:space="preserve">define ('USER','root'); </w:t>
-      </w:r>
-    </w:p>
-    <w:p>
-      <w:pPr>
-        <w:shd w:val="clear"/>
-        <w:rPr>
-          <w:rFonts w:hint="default"/>
-          <w:color w:val="auto"/>
-          <w:sz w:val="28"/>
-          <w:szCs w:val="28"/>
-          <w:lang w:val="pt-PT"/>
-        </w:rPr>
-      </w:pPr>
-      <w:r>
-        <w:rPr>
-          <w:rFonts w:hint="default"/>
-          <w:color w:val="auto"/>
-          <w:sz w:val="28"/>
-          <w:szCs w:val="28"/>
-          <w:lang w:val="pt-PT"/>
-        </w:rPr>
-        <w:t>define('PASS','Baton665');</w:t>
-      </w:r>
-    </w:p>
-    <w:p>
-      <w:pPr>
-        <w:shd w:val="clear"/>
-        <w:rPr>
-          <w:rFonts w:hint="default"/>
-          <w:color w:val="auto"/>
-          <w:sz w:val="28"/>
-          <w:szCs w:val="28"/>
-          <w:lang w:val="pt-PT"/>
-        </w:rPr>
-      </w:pPr>
-      <w:r>
-        <w:rPr>
-          <w:rFonts w:hint="default"/>
-          <w:color w:val="auto"/>
-          <w:sz w:val="28"/>
-          <w:szCs w:val="28"/>
-          <w:lang w:val="pt-PT"/>
-        </w:rPr>
-        <w:t>define('BASE', 'cadastro1');</w:t>
-      </w:r>
-    </w:p>
-    <w:p>
-      <w:pPr>
-        <w:shd w:val="clear"/>
-        <w:rPr>
-          <w:rFonts w:hint="default"/>
-          <w:color w:val="auto"/>
-          <w:sz w:val="28"/>
-          <w:szCs w:val="28"/>
-          <w:lang w:val="pt-PT"/>
-        </w:rPr>
-      </w:pPr>
-    </w:p>
-    <w:p>
-      <w:pPr>
-        <w:shd w:val="clear"/>
-        <w:rPr>
-          <w:rFonts w:hint="default"/>
-          <w:color w:val="auto"/>
-          <w:sz w:val="28"/>
-          <w:szCs w:val="28"/>
-          <w:lang w:val="pt-PT"/>
-        </w:rPr>
-      </w:pPr>
-      <w:r>
-        <w:rPr>
-          <w:rFonts w:hint="default"/>
-          <w:color w:val="auto"/>
-          <w:sz w:val="28"/>
-          <w:szCs w:val="28"/>
-          <w:lang w:val="pt-PT"/>
-        </w:rPr>
-        <w:t>$conn = new mysqli(HOST,USER,PASS, BASE);</w:t>
-      </w:r>
-    </w:p>
-    <w:p>
-      <w:pPr>
-        <w:shd w:val="clear"/>
-        <w:rPr>
-          <w:rFonts w:hint="default"/>
-          <w:color w:val="auto"/>
-          <w:sz w:val="28"/>
-          <w:szCs w:val="28"/>
-          <w:lang w:val="pt-PT"/>
-        </w:rPr>
-      </w:pPr>
-      <w:r>
-        <w:rPr>
-          <w:rFonts w:hint="default"/>
-          <w:color w:val="auto"/>
-          <w:sz w:val="28"/>
-          <w:szCs w:val="28"/>
-          <w:lang w:val="pt-PT"/>
-        </w:rPr>
-        <w:t>?&gt;</w:t>
-      </w:r>
+        <w:shd w:val="clear"/>
+        <w:rPr>
+          <w:rFonts w:hint="default"/>
+          <w:color w:val="0000FF"/>
+          <w:sz w:val="28"/>
+          <w:szCs w:val="28"/>
+          <w:lang w:val="pt-PT"/>
+        </w:rPr>
+      </w:pPr>
+    </w:p>
+    <w:p>
+      <w:pPr>
+        <w:shd w:val="clear"/>
+        <w:rPr>
+          <w:rFonts w:hint="default"/>
+          <w:color w:val="auto"/>
+          <w:sz w:val="28"/>
+          <w:szCs w:val="28"/>
+          <w:lang w:val="pt-PT"/>
+        </w:rPr>
+      </w:pPr>
+      <w:r>
+        <w:rPr>
+          <w:rFonts w:hint="default"/>
+          <w:color w:val="auto"/>
+          <w:sz w:val="28"/>
+          <w:szCs w:val="28"/>
+          <w:lang w:val="pt-PT"/>
+        </w:rPr>
+        <w:t>ssh -i ~/Downloads/aluno.pem ubuntu@54.164.4.62</w:t>
+      </w:r>
+    </w:p>
+    <w:p>
+      <w:pPr>
+        <w:shd w:val="clear"/>
+        <w:rPr>
+          <w:rFonts w:hint="default"/>
+          <w:color w:val="auto"/>
+          <w:sz w:val="28"/>
+          <w:szCs w:val="28"/>
+          <w:lang w:val="pt-PT"/>
+        </w:rPr>
+      </w:pPr>
     </w:p>
     <w:sectPr>
       <w:pgSz w:w="11906" w:h="16838"/>
